--- a/01-Project-Documents/1.6 Alpha-Testing/alpha-testing-analysis.docx
+++ b/01-Project-Documents/1.6 Alpha-Testing/alpha-testing-analysis.docx
@@ -9,14 +9,6 @@
     </w:p>
     <w:p>
       <w:r>
-        <w:t>Average score:</w:t>
-      </w:r>
-      <w:r>
-        <w:t xml:space="preserve"> 61.5</w:t>
-      </w:r>
-    </w:p>
-    <w:p>
-      <w:r>
         <w:t>Summary of comments</w:t>
       </w:r>
       <w:r>
@@ -58,8 +50,6 @@
       <w:r>
         <w:t>filling out duration is better if user will just enter single digit input for single digit and two digits input for two digits</w:t>
       </w:r>
-      <w:bookmarkStart w:id="0" w:name="_GoBack"/>
-      <w:bookmarkEnd w:id="0"/>
     </w:p>
     <w:p>
       <w:pPr>
@@ -122,6 +112,1321 @@
       </w:r>
     </w:p>
     <w:p/>
+    <w:p/>
+    <w:p/>
+    <w:p/>
+    <w:p/>
+    <w:p/>
+    <w:p/>
+    <w:p/>
+    <w:p/>
+    <w:p/>
+    <w:p/>
+    <w:p/>
+    <w:p/>
+    <w:p/>
+    <w:p/>
+    <w:p/>
+    <w:p/>
+    <w:p/>
+    <w:p/>
+    <w:p/>
+    <w:p>
+      <w:r>
+        <w:lastRenderedPageBreak/>
+        <w:t>Usability Summary</w:t>
+      </w:r>
+    </w:p>
+    <w:tbl>
+      <w:tblPr>
+        <w:tblStyle w:val="TableGrid"/>
+        <w:tblW w:w="9336" w:type="dxa"/>
+        <w:tblInd w:w="8" w:type="dxa"/>
+        <w:tblCellMar>
+          <w:left w:w="67" w:type="dxa"/>
+          <w:right w:w="46" w:type="dxa"/>
+        </w:tblCellMar>
+        <w:tblLook w:val="04A0" w:firstRow="1" w:lastRow="0" w:firstColumn="1" w:lastColumn="0" w:noHBand="0" w:noVBand="1"/>
+      </w:tblPr>
+      <w:tblGrid>
+        <w:gridCol w:w="4484"/>
+        <w:gridCol w:w="810"/>
+        <w:gridCol w:w="4042"/>
+      </w:tblGrid>
+      <w:tr>
+        <w:trPr>
+          <w:trHeight w:val="496"/>
+        </w:trPr>
+        <w:tc>
+          <w:tcPr>
+            <w:tcW w:w="4484" w:type="dxa"/>
+            <w:tcBorders>
+              <w:top w:val="single" w:sz="6" w:space="0" w:color="000000"/>
+              <w:left w:val="single" w:sz="6" w:space="0" w:color="000000"/>
+              <w:bottom w:val="single" w:sz="6" w:space="0" w:color="000000"/>
+              <w:right w:val="single" w:sz="6" w:space="0" w:color="000000"/>
+            </w:tcBorders>
+          </w:tcPr>
+          <w:p>
+            <w:pPr>
+              <w:jc w:val="center"/>
+            </w:pPr>
+            <w:r>
+              <w:rPr>
+                <w:rFonts w:ascii="Arial" w:eastAsia="Arial" w:hAnsi="Arial" w:cs="Arial"/>
+                <w:b/>
+                <w:sz w:val="17"/>
+              </w:rPr>
+              <w:t>System Usability Scale Standard Version</w:t>
+            </w:r>
+          </w:p>
+        </w:tc>
+        <w:tc>
+          <w:tcPr>
+            <w:tcW w:w="810" w:type="dxa"/>
+            <w:tcBorders>
+              <w:top w:val="single" w:sz="6" w:space="0" w:color="000000"/>
+              <w:left w:val="single" w:sz="6" w:space="0" w:color="000000"/>
+              <w:bottom w:val="single" w:sz="6" w:space="0" w:color="000000"/>
+              <w:right w:val="single" w:sz="6" w:space="0" w:color="000000"/>
+            </w:tcBorders>
+          </w:tcPr>
+          <w:p>
+            <w:pPr>
+              <w:jc w:val="center"/>
+              <w:rPr>
+                <w:rFonts w:ascii="Arial" w:eastAsia="Arial" w:hAnsi="Arial" w:cs="Arial"/>
+                <w:b/>
+                <w:sz w:val="17"/>
+              </w:rPr>
+            </w:pPr>
+            <w:r>
+              <w:rPr>
+                <w:rFonts w:ascii="Arial" w:eastAsia="Arial" w:hAnsi="Arial" w:cs="Arial"/>
+                <w:b/>
+                <w:sz w:val="17"/>
+              </w:rPr>
+              <w:t>Average Score</w:t>
+            </w:r>
+          </w:p>
+        </w:tc>
+        <w:tc>
+          <w:tcPr>
+            <w:tcW w:w="4042" w:type="dxa"/>
+            <w:tcBorders>
+              <w:top w:val="single" w:sz="6" w:space="0" w:color="000000"/>
+              <w:left w:val="single" w:sz="6" w:space="0" w:color="000000"/>
+              <w:bottom w:val="single" w:sz="6" w:space="0" w:color="000000"/>
+              <w:right w:val="single" w:sz="6" w:space="0" w:color="000000"/>
+            </w:tcBorders>
+          </w:tcPr>
+          <w:p>
+            <w:pPr>
+              <w:jc w:val="center"/>
+              <w:rPr>
+                <w:rFonts w:ascii="Arial" w:eastAsia="Arial" w:hAnsi="Arial" w:cs="Arial"/>
+                <w:b/>
+                <w:sz w:val="17"/>
+              </w:rPr>
+            </w:pPr>
+            <w:r>
+              <w:rPr>
+                <w:rFonts w:ascii="Arial" w:eastAsia="Arial" w:hAnsi="Arial" w:cs="Arial"/>
+                <w:b/>
+                <w:sz w:val="17"/>
+              </w:rPr>
+              <w:t xml:space="preserve">Interpretation and </w:t>
+            </w:r>
+            <w:r>
+              <w:rPr>
+                <w:rFonts w:ascii="Arial" w:eastAsia="Arial" w:hAnsi="Arial" w:cs="Arial"/>
+                <w:b/>
+                <w:sz w:val="17"/>
+              </w:rPr>
+              <w:t>Reflection</w:t>
+            </w:r>
+          </w:p>
+        </w:tc>
+      </w:tr>
+      <w:tr>
+        <w:trPr>
+          <w:trHeight w:val="425"/>
+        </w:trPr>
+        <w:tc>
+          <w:tcPr>
+            <w:tcW w:w="4484" w:type="dxa"/>
+            <w:tcBorders>
+              <w:top w:val="single" w:sz="6" w:space="0" w:color="000000"/>
+              <w:left w:val="single" w:sz="6" w:space="0" w:color="000000"/>
+              <w:bottom w:val="single" w:sz="6" w:space="0" w:color="000000"/>
+              <w:right w:val="single" w:sz="6" w:space="0" w:color="000000"/>
+            </w:tcBorders>
+          </w:tcPr>
+          <w:p>
+            <w:pPr>
+              <w:jc w:val="both"/>
+              <w:rPr>
+                <w:rFonts w:ascii="Arial" w:hAnsi="Arial" w:cs="Arial"/>
+                <w:sz w:val="21"/>
+                <w:szCs w:val="21"/>
+              </w:rPr>
+            </w:pPr>
+            <w:r>
+              <w:rPr>
+                <w:rFonts w:ascii="Arial" w:eastAsia="Arial" w:hAnsi="Arial" w:cs="Arial"/>
+                <w:sz w:val="21"/>
+                <w:szCs w:val="21"/>
+              </w:rPr>
+              <w:t>1</w:t>
+            </w:r>
+            <w:r>
+              <w:rPr>
+                <w:rFonts w:ascii="Arial" w:eastAsia="Arial" w:hAnsi="Arial" w:cs="Arial"/>
+                <w:sz w:val="21"/>
+                <w:szCs w:val="21"/>
+                <w:vertAlign w:val="subscript"/>
+              </w:rPr>
+              <w:t xml:space="preserve">.  </w:t>
+            </w:r>
+            <w:r>
+              <w:rPr>
+                <w:rFonts w:ascii="Arial" w:eastAsia="Times New Roman" w:hAnsi="Arial" w:cs="Arial"/>
+                <w:sz w:val="21"/>
+                <w:szCs w:val="21"/>
+              </w:rPr>
+              <w:t>I think that I would like to use this system.</w:t>
+            </w:r>
+          </w:p>
+        </w:tc>
+        <w:tc>
+          <w:tcPr>
+            <w:tcW w:w="810" w:type="dxa"/>
+            <w:tcBorders>
+              <w:top w:val="single" w:sz="6" w:space="0" w:color="000000"/>
+              <w:left w:val="single" w:sz="6" w:space="0" w:color="000000"/>
+              <w:bottom w:val="single" w:sz="6" w:space="0" w:color="000000"/>
+              <w:right w:val="single" w:sz="6" w:space="0" w:color="000000"/>
+            </w:tcBorders>
+          </w:tcPr>
+          <w:p>
+            <w:pPr>
+              <w:jc w:val="center"/>
+              <w:rPr>
+                <w:rFonts w:ascii="Arial" w:eastAsia="Arial" w:hAnsi="Arial" w:cs="Arial"/>
+                <w:sz w:val="21"/>
+                <w:szCs w:val="21"/>
+              </w:rPr>
+            </w:pPr>
+            <w:r>
+              <w:rPr>
+                <w:rFonts w:ascii="Arial" w:eastAsia="Arial" w:hAnsi="Arial" w:cs="Arial"/>
+                <w:sz w:val="21"/>
+                <w:szCs w:val="21"/>
+              </w:rPr>
+              <w:t>3.7</w:t>
+            </w:r>
+          </w:p>
+        </w:tc>
+        <w:tc>
+          <w:tcPr>
+            <w:tcW w:w="4042" w:type="dxa"/>
+            <w:tcBorders>
+              <w:top w:val="single" w:sz="6" w:space="0" w:color="000000"/>
+              <w:left w:val="single" w:sz="6" w:space="0" w:color="000000"/>
+              <w:bottom w:val="single" w:sz="6" w:space="0" w:color="000000"/>
+              <w:right w:val="single" w:sz="6" w:space="0" w:color="000000"/>
+            </w:tcBorders>
+          </w:tcPr>
+          <w:p>
+            <w:pPr>
+              <w:rPr>
+                <w:rFonts w:ascii="Arial" w:eastAsia="Arial" w:hAnsi="Arial" w:cs="Arial"/>
+                <w:sz w:val="21"/>
+                <w:szCs w:val="21"/>
+              </w:rPr>
+            </w:pPr>
+            <w:r>
+              <w:rPr>
+                <w:rFonts w:ascii="Arial" w:eastAsia="Arial" w:hAnsi="Arial" w:cs="Arial"/>
+                <w:sz w:val="21"/>
+                <w:szCs w:val="21"/>
+              </w:rPr>
+              <w:t>The data shows that users will most likely want to use our system</w:t>
+            </w:r>
+          </w:p>
+        </w:tc>
+      </w:tr>
+      <w:tr>
+        <w:trPr>
+          <w:trHeight w:val="380"/>
+        </w:trPr>
+        <w:tc>
+          <w:tcPr>
+            <w:tcW w:w="4484" w:type="dxa"/>
+            <w:tcBorders>
+              <w:top w:val="single" w:sz="6" w:space="0" w:color="000000"/>
+              <w:left w:val="single" w:sz="6" w:space="0" w:color="000000"/>
+              <w:bottom w:val="single" w:sz="6" w:space="0" w:color="000000"/>
+              <w:right w:val="single" w:sz="6" w:space="0" w:color="000000"/>
+            </w:tcBorders>
+          </w:tcPr>
+          <w:p>
+            <w:pPr>
+              <w:jc w:val="both"/>
+              <w:rPr>
+                <w:rFonts w:ascii="Arial" w:hAnsi="Arial" w:cs="Arial"/>
+                <w:sz w:val="21"/>
+                <w:szCs w:val="21"/>
+              </w:rPr>
+            </w:pPr>
+            <w:r>
+              <w:rPr>
+                <w:rFonts w:ascii="Arial" w:eastAsia="Arial" w:hAnsi="Arial" w:cs="Arial"/>
+                <w:sz w:val="21"/>
+                <w:szCs w:val="21"/>
+              </w:rPr>
+              <w:t>2</w:t>
+            </w:r>
+            <w:r>
+              <w:rPr>
+                <w:rFonts w:ascii="Arial" w:eastAsia="Arial" w:hAnsi="Arial" w:cs="Arial"/>
+                <w:sz w:val="21"/>
+                <w:szCs w:val="21"/>
+                <w:vertAlign w:val="subscript"/>
+              </w:rPr>
+              <w:t>.</w:t>
+            </w:r>
+            <w:r>
+              <w:rPr>
+                <w:rFonts w:ascii="Arial" w:eastAsia="Times New Roman" w:hAnsi="Arial" w:cs="Arial"/>
+                <w:sz w:val="21"/>
+                <w:szCs w:val="21"/>
+              </w:rPr>
+              <w:t xml:space="preserve"> I found the system unnecessarily complex</w:t>
+            </w:r>
+            <w:r>
+              <w:rPr>
+                <w:rFonts w:ascii="Arial" w:eastAsia="Arial" w:hAnsi="Arial" w:cs="Arial"/>
+                <w:sz w:val="21"/>
+                <w:szCs w:val="21"/>
+              </w:rPr>
+              <w:t>.</w:t>
+            </w:r>
+          </w:p>
+        </w:tc>
+        <w:tc>
+          <w:tcPr>
+            <w:tcW w:w="810" w:type="dxa"/>
+            <w:tcBorders>
+              <w:top w:val="single" w:sz="6" w:space="0" w:color="000000"/>
+              <w:left w:val="single" w:sz="6" w:space="0" w:color="000000"/>
+              <w:bottom w:val="single" w:sz="6" w:space="0" w:color="000000"/>
+              <w:right w:val="single" w:sz="6" w:space="0" w:color="000000"/>
+            </w:tcBorders>
+          </w:tcPr>
+          <w:p>
+            <w:pPr>
+              <w:jc w:val="center"/>
+              <w:rPr>
+                <w:rFonts w:ascii="Arial" w:eastAsia="Arial" w:hAnsi="Arial" w:cs="Arial"/>
+                <w:sz w:val="21"/>
+                <w:szCs w:val="21"/>
+              </w:rPr>
+            </w:pPr>
+            <w:r>
+              <w:rPr>
+                <w:rFonts w:ascii="Arial" w:eastAsia="Arial" w:hAnsi="Arial" w:cs="Arial"/>
+                <w:sz w:val="21"/>
+                <w:szCs w:val="21"/>
+              </w:rPr>
+              <w:t>2</w:t>
+            </w:r>
+          </w:p>
+        </w:tc>
+        <w:tc>
+          <w:tcPr>
+            <w:tcW w:w="4042" w:type="dxa"/>
+            <w:tcBorders>
+              <w:top w:val="single" w:sz="6" w:space="0" w:color="000000"/>
+              <w:left w:val="single" w:sz="6" w:space="0" w:color="000000"/>
+              <w:bottom w:val="single" w:sz="6" w:space="0" w:color="000000"/>
+              <w:right w:val="single" w:sz="6" w:space="0" w:color="000000"/>
+            </w:tcBorders>
+          </w:tcPr>
+          <w:p>
+            <w:pPr>
+              <w:rPr>
+                <w:rFonts w:ascii="Arial" w:eastAsia="Arial" w:hAnsi="Arial" w:cs="Arial"/>
+                <w:sz w:val="21"/>
+                <w:szCs w:val="21"/>
+              </w:rPr>
+            </w:pPr>
+            <w:r>
+              <w:rPr>
+                <w:rFonts w:ascii="Arial" w:eastAsia="Arial" w:hAnsi="Arial" w:cs="Arial"/>
+                <w:sz w:val="21"/>
+                <w:szCs w:val="21"/>
+              </w:rPr>
+              <w:t xml:space="preserve">Users most likely found our application as complex. Major factor of application’s complexity usage is the constraint of GUI since we just use </w:t>
+            </w:r>
+            <w:proofErr w:type="spellStart"/>
+            <w:r>
+              <w:rPr>
+                <w:rFonts w:ascii="Arial" w:eastAsia="Arial" w:hAnsi="Arial" w:cs="Arial"/>
+                <w:sz w:val="21"/>
+                <w:szCs w:val="21"/>
+              </w:rPr>
+              <w:t>pygame</w:t>
+            </w:r>
+            <w:proofErr w:type="spellEnd"/>
+            <w:r>
+              <w:rPr>
+                <w:rFonts w:ascii="Arial" w:eastAsia="Arial" w:hAnsi="Arial" w:cs="Arial"/>
+                <w:sz w:val="21"/>
+                <w:szCs w:val="21"/>
+              </w:rPr>
+              <w:t xml:space="preserve">. There must be better GUIs to use for our application but we don’t have enough time to try them that’s why we just stick to </w:t>
+            </w:r>
+            <w:proofErr w:type="spellStart"/>
+            <w:r>
+              <w:rPr>
+                <w:rFonts w:ascii="Arial" w:eastAsia="Arial" w:hAnsi="Arial" w:cs="Arial"/>
+                <w:sz w:val="21"/>
+                <w:szCs w:val="21"/>
+              </w:rPr>
+              <w:t>pygame</w:t>
+            </w:r>
+            <w:proofErr w:type="spellEnd"/>
+            <w:r>
+              <w:rPr>
+                <w:rFonts w:ascii="Arial" w:eastAsia="Arial" w:hAnsi="Arial" w:cs="Arial"/>
+                <w:sz w:val="21"/>
+                <w:szCs w:val="21"/>
+              </w:rPr>
+              <w:t>.</w:t>
+            </w:r>
+          </w:p>
+        </w:tc>
+      </w:tr>
+      <w:tr>
+        <w:trPr>
+          <w:trHeight w:val="335"/>
+        </w:trPr>
+        <w:tc>
+          <w:tcPr>
+            <w:tcW w:w="4484" w:type="dxa"/>
+            <w:tcBorders>
+              <w:top w:val="single" w:sz="6" w:space="0" w:color="000000"/>
+              <w:left w:val="single" w:sz="6" w:space="0" w:color="000000"/>
+              <w:bottom w:val="single" w:sz="6" w:space="0" w:color="000000"/>
+              <w:right w:val="single" w:sz="6" w:space="0" w:color="000000"/>
+            </w:tcBorders>
+          </w:tcPr>
+          <w:p>
+            <w:pPr>
+              <w:jc w:val="both"/>
+              <w:rPr>
+                <w:rFonts w:ascii="Arial" w:hAnsi="Arial" w:cs="Arial"/>
+                <w:sz w:val="21"/>
+                <w:szCs w:val="21"/>
+              </w:rPr>
+            </w:pPr>
+            <w:r>
+              <w:rPr>
+                <w:rFonts w:ascii="Arial" w:eastAsia="Arial" w:hAnsi="Arial" w:cs="Arial"/>
+                <w:sz w:val="21"/>
+                <w:szCs w:val="21"/>
+              </w:rPr>
+              <w:t>3</w:t>
+            </w:r>
+            <w:r>
+              <w:rPr>
+                <w:rFonts w:ascii="Arial" w:eastAsia="Arial" w:hAnsi="Arial" w:cs="Arial"/>
+                <w:sz w:val="21"/>
+                <w:szCs w:val="21"/>
+                <w:vertAlign w:val="subscript"/>
+              </w:rPr>
+              <w:t xml:space="preserve">.  </w:t>
+            </w:r>
+            <w:r>
+              <w:rPr>
+                <w:rFonts w:ascii="Arial" w:eastAsia="Times New Roman" w:hAnsi="Arial" w:cs="Arial"/>
+                <w:sz w:val="21"/>
+                <w:szCs w:val="21"/>
+              </w:rPr>
+              <w:t>I thought the system was easy to use.</w:t>
+            </w:r>
+          </w:p>
+        </w:tc>
+        <w:tc>
+          <w:tcPr>
+            <w:tcW w:w="810" w:type="dxa"/>
+            <w:tcBorders>
+              <w:top w:val="single" w:sz="6" w:space="0" w:color="000000"/>
+              <w:left w:val="single" w:sz="6" w:space="0" w:color="000000"/>
+              <w:bottom w:val="single" w:sz="6" w:space="0" w:color="000000"/>
+              <w:right w:val="single" w:sz="6" w:space="0" w:color="000000"/>
+            </w:tcBorders>
+          </w:tcPr>
+          <w:p>
+            <w:pPr>
+              <w:jc w:val="center"/>
+              <w:rPr>
+                <w:rFonts w:ascii="Arial" w:eastAsia="Arial" w:hAnsi="Arial" w:cs="Arial"/>
+                <w:sz w:val="21"/>
+                <w:szCs w:val="21"/>
+              </w:rPr>
+            </w:pPr>
+            <w:r>
+              <w:rPr>
+                <w:rFonts w:ascii="Arial" w:eastAsia="Arial" w:hAnsi="Arial" w:cs="Arial"/>
+                <w:sz w:val="21"/>
+                <w:szCs w:val="21"/>
+              </w:rPr>
+              <w:t>3.7</w:t>
+            </w:r>
+          </w:p>
+        </w:tc>
+        <w:tc>
+          <w:tcPr>
+            <w:tcW w:w="4042" w:type="dxa"/>
+            <w:tcBorders>
+              <w:top w:val="single" w:sz="6" w:space="0" w:color="000000"/>
+              <w:left w:val="single" w:sz="6" w:space="0" w:color="000000"/>
+              <w:bottom w:val="single" w:sz="6" w:space="0" w:color="000000"/>
+              <w:right w:val="single" w:sz="6" w:space="0" w:color="000000"/>
+            </w:tcBorders>
+          </w:tcPr>
+          <w:p>
+            <w:pPr>
+              <w:rPr>
+                <w:rFonts w:ascii="Arial" w:eastAsia="Arial" w:hAnsi="Arial" w:cs="Arial"/>
+                <w:sz w:val="21"/>
+                <w:szCs w:val="21"/>
+              </w:rPr>
+            </w:pPr>
+            <w:r>
+              <w:rPr>
+                <w:rFonts w:ascii="Arial" w:eastAsia="Arial" w:hAnsi="Arial" w:cs="Arial"/>
+                <w:sz w:val="21"/>
+                <w:szCs w:val="21"/>
+              </w:rPr>
+              <w:t>Our application’s features are just simple that’s why users mostly considered our program as easy to use.</w:t>
+            </w:r>
+          </w:p>
+        </w:tc>
+      </w:tr>
+      <w:tr>
+        <w:trPr>
+          <w:trHeight w:val="641"/>
+        </w:trPr>
+        <w:tc>
+          <w:tcPr>
+            <w:tcW w:w="4484" w:type="dxa"/>
+            <w:tcBorders>
+              <w:top w:val="single" w:sz="6" w:space="0" w:color="000000"/>
+              <w:left w:val="single" w:sz="6" w:space="0" w:color="000000"/>
+              <w:bottom w:val="single" w:sz="6" w:space="0" w:color="000000"/>
+              <w:right w:val="single" w:sz="6" w:space="0" w:color="000000"/>
+            </w:tcBorders>
+          </w:tcPr>
+          <w:p>
+            <w:pPr>
+              <w:ind w:right="2"/>
+              <w:jc w:val="both"/>
+              <w:rPr>
+                <w:rFonts w:ascii="Arial" w:hAnsi="Arial" w:cs="Arial"/>
+                <w:sz w:val="21"/>
+                <w:szCs w:val="21"/>
+              </w:rPr>
+            </w:pPr>
+            <w:r>
+              <w:rPr>
+                <w:rFonts w:ascii="Arial" w:eastAsia="Arial" w:hAnsi="Arial" w:cs="Arial"/>
+                <w:sz w:val="21"/>
+                <w:szCs w:val="21"/>
+              </w:rPr>
+              <w:t>4</w:t>
+            </w:r>
+            <w:r>
+              <w:rPr>
+                <w:rFonts w:ascii="Arial" w:eastAsia="Arial" w:hAnsi="Arial" w:cs="Arial"/>
+                <w:sz w:val="21"/>
+                <w:szCs w:val="21"/>
+                <w:vertAlign w:val="subscript"/>
+              </w:rPr>
+              <w:t xml:space="preserve">.  </w:t>
+            </w:r>
+            <w:r>
+              <w:rPr>
+                <w:rFonts w:ascii="Arial" w:eastAsia="Times New Roman" w:hAnsi="Arial" w:cs="Arial"/>
+                <w:sz w:val="21"/>
+                <w:szCs w:val="21"/>
+              </w:rPr>
+              <w:t>I think that I would need the support of a technical person to be able to use this system</w:t>
+            </w:r>
+          </w:p>
+        </w:tc>
+        <w:tc>
+          <w:tcPr>
+            <w:tcW w:w="810" w:type="dxa"/>
+            <w:tcBorders>
+              <w:top w:val="single" w:sz="6" w:space="0" w:color="000000"/>
+              <w:left w:val="single" w:sz="6" w:space="0" w:color="000000"/>
+              <w:bottom w:val="single" w:sz="6" w:space="0" w:color="000000"/>
+              <w:right w:val="single" w:sz="6" w:space="0" w:color="000000"/>
+            </w:tcBorders>
+          </w:tcPr>
+          <w:p>
+            <w:pPr>
+              <w:ind w:right="2"/>
+              <w:jc w:val="center"/>
+              <w:rPr>
+                <w:rFonts w:ascii="Arial" w:eastAsia="Arial" w:hAnsi="Arial" w:cs="Arial"/>
+                <w:sz w:val="21"/>
+                <w:szCs w:val="21"/>
+              </w:rPr>
+            </w:pPr>
+            <w:r>
+              <w:rPr>
+                <w:rFonts w:ascii="Arial" w:eastAsia="Arial" w:hAnsi="Arial" w:cs="Arial"/>
+                <w:sz w:val="21"/>
+                <w:szCs w:val="21"/>
+              </w:rPr>
+              <w:t>2.2</w:t>
+            </w:r>
+          </w:p>
+        </w:tc>
+        <w:tc>
+          <w:tcPr>
+            <w:tcW w:w="4042" w:type="dxa"/>
+            <w:tcBorders>
+              <w:top w:val="single" w:sz="6" w:space="0" w:color="000000"/>
+              <w:left w:val="single" w:sz="6" w:space="0" w:color="000000"/>
+              <w:bottom w:val="single" w:sz="6" w:space="0" w:color="000000"/>
+              <w:right w:val="single" w:sz="6" w:space="0" w:color="000000"/>
+            </w:tcBorders>
+          </w:tcPr>
+          <w:p>
+            <w:pPr>
+              <w:ind w:right="2"/>
+              <w:rPr>
+                <w:rFonts w:ascii="Arial" w:eastAsia="Arial" w:hAnsi="Arial" w:cs="Arial"/>
+                <w:sz w:val="21"/>
+                <w:szCs w:val="21"/>
+              </w:rPr>
+            </w:pPr>
+            <w:r>
+              <w:rPr>
+                <w:rFonts w:ascii="Arial" w:eastAsia="Arial" w:hAnsi="Arial" w:cs="Arial"/>
+                <w:sz w:val="21"/>
+                <w:szCs w:val="21"/>
+              </w:rPr>
+              <w:t>Most of the user got confused of how to use our app, this was due to UI’s layout. We will enhance our UI’s layout according to their comments.</w:t>
+            </w:r>
+          </w:p>
+        </w:tc>
+      </w:tr>
+      <w:tr>
+        <w:trPr>
+          <w:trHeight w:val="578"/>
+        </w:trPr>
+        <w:tc>
+          <w:tcPr>
+            <w:tcW w:w="4484" w:type="dxa"/>
+            <w:tcBorders>
+              <w:top w:val="single" w:sz="6" w:space="0" w:color="000000"/>
+              <w:left w:val="single" w:sz="6" w:space="0" w:color="000000"/>
+              <w:bottom w:val="single" w:sz="6" w:space="0" w:color="000000"/>
+              <w:right w:val="single" w:sz="6" w:space="0" w:color="000000"/>
+            </w:tcBorders>
+          </w:tcPr>
+          <w:p>
+            <w:pPr>
+              <w:jc w:val="both"/>
+              <w:rPr>
+                <w:rFonts w:ascii="Arial" w:hAnsi="Arial" w:cs="Arial"/>
+                <w:sz w:val="21"/>
+                <w:szCs w:val="21"/>
+              </w:rPr>
+            </w:pPr>
+            <w:r>
+              <w:rPr>
+                <w:rFonts w:ascii="Arial" w:eastAsia="Arial" w:hAnsi="Arial" w:cs="Arial"/>
+                <w:sz w:val="21"/>
+                <w:szCs w:val="21"/>
+              </w:rPr>
+              <w:t>5</w:t>
+            </w:r>
+            <w:r>
+              <w:rPr>
+                <w:rFonts w:ascii="Arial" w:eastAsia="Arial" w:hAnsi="Arial" w:cs="Arial"/>
+                <w:sz w:val="21"/>
+                <w:szCs w:val="21"/>
+                <w:vertAlign w:val="subscript"/>
+              </w:rPr>
+              <w:t xml:space="preserve">.  </w:t>
+            </w:r>
+            <w:r>
+              <w:rPr>
+                <w:rFonts w:ascii="Arial" w:eastAsia="Times New Roman" w:hAnsi="Arial" w:cs="Arial"/>
+                <w:sz w:val="21"/>
+                <w:szCs w:val="21"/>
+              </w:rPr>
+              <w:t>I found the various functions in the system were well integrated.</w:t>
+            </w:r>
+          </w:p>
+        </w:tc>
+        <w:tc>
+          <w:tcPr>
+            <w:tcW w:w="810" w:type="dxa"/>
+            <w:tcBorders>
+              <w:top w:val="single" w:sz="6" w:space="0" w:color="000000"/>
+              <w:left w:val="single" w:sz="6" w:space="0" w:color="000000"/>
+              <w:bottom w:val="single" w:sz="6" w:space="0" w:color="000000"/>
+              <w:right w:val="single" w:sz="6" w:space="0" w:color="000000"/>
+            </w:tcBorders>
+          </w:tcPr>
+          <w:p>
+            <w:pPr>
+              <w:jc w:val="center"/>
+              <w:rPr>
+                <w:rFonts w:ascii="Arial" w:eastAsia="Arial" w:hAnsi="Arial" w:cs="Arial"/>
+                <w:sz w:val="21"/>
+                <w:szCs w:val="21"/>
+              </w:rPr>
+            </w:pPr>
+            <w:r>
+              <w:rPr>
+                <w:rFonts w:ascii="Arial" w:eastAsia="Arial" w:hAnsi="Arial" w:cs="Arial"/>
+                <w:sz w:val="21"/>
+                <w:szCs w:val="21"/>
+              </w:rPr>
+              <w:t>4.3</w:t>
+            </w:r>
+          </w:p>
+        </w:tc>
+        <w:tc>
+          <w:tcPr>
+            <w:tcW w:w="4042" w:type="dxa"/>
+            <w:tcBorders>
+              <w:top w:val="single" w:sz="6" w:space="0" w:color="000000"/>
+              <w:left w:val="single" w:sz="6" w:space="0" w:color="000000"/>
+              <w:bottom w:val="single" w:sz="6" w:space="0" w:color="000000"/>
+              <w:right w:val="single" w:sz="6" w:space="0" w:color="000000"/>
+            </w:tcBorders>
+          </w:tcPr>
+          <w:p>
+            <w:pPr>
+              <w:rPr>
+                <w:rFonts w:ascii="Arial" w:eastAsia="Arial" w:hAnsi="Arial" w:cs="Arial"/>
+                <w:sz w:val="21"/>
+                <w:szCs w:val="21"/>
+              </w:rPr>
+            </w:pPr>
+            <w:r>
+              <w:rPr>
+                <w:rFonts w:ascii="Arial" w:eastAsia="Arial" w:hAnsi="Arial" w:cs="Arial"/>
+                <w:sz w:val="21"/>
+                <w:szCs w:val="21"/>
+              </w:rPr>
+              <w:t>As users tried our app, the program runs smoothly except for worst inputs (impossible inputs).</w:t>
+            </w:r>
+          </w:p>
+        </w:tc>
+      </w:tr>
+      <w:tr>
+        <w:trPr>
+          <w:trHeight w:val="650"/>
+        </w:trPr>
+        <w:tc>
+          <w:tcPr>
+            <w:tcW w:w="4484" w:type="dxa"/>
+            <w:tcBorders>
+              <w:top w:val="single" w:sz="6" w:space="0" w:color="000000"/>
+              <w:left w:val="single" w:sz="6" w:space="0" w:color="000000"/>
+              <w:bottom w:val="single" w:sz="6" w:space="0" w:color="000000"/>
+              <w:right w:val="single" w:sz="6" w:space="0" w:color="000000"/>
+            </w:tcBorders>
+          </w:tcPr>
+          <w:p>
+            <w:pPr>
+              <w:rPr>
+                <w:rFonts w:ascii="Arial" w:hAnsi="Arial" w:cs="Arial"/>
+                <w:sz w:val="21"/>
+                <w:szCs w:val="21"/>
+              </w:rPr>
+            </w:pPr>
+            <w:r>
+              <w:rPr>
+                <w:rFonts w:ascii="Arial" w:eastAsia="Arial" w:hAnsi="Arial" w:cs="Arial"/>
+                <w:sz w:val="21"/>
+                <w:szCs w:val="21"/>
+              </w:rPr>
+              <w:t>6</w:t>
+            </w:r>
+            <w:r>
+              <w:rPr>
+                <w:rFonts w:ascii="Arial" w:eastAsia="Arial" w:hAnsi="Arial" w:cs="Arial"/>
+                <w:sz w:val="21"/>
+                <w:szCs w:val="21"/>
+                <w:vertAlign w:val="subscript"/>
+              </w:rPr>
+              <w:t xml:space="preserve">.  </w:t>
+            </w:r>
+            <w:r>
+              <w:rPr>
+                <w:rFonts w:ascii="Arial" w:eastAsia="Times New Roman" w:hAnsi="Arial" w:cs="Arial"/>
+                <w:sz w:val="21"/>
+                <w:szCs w:val="21"/>
+              </w:rPr>
+              <w:t xml:space="preserve">I thought where </w:t>
+            </w:r>
+            <w:proofErr w:type="gramStart"/>
+            <w:r>
+              <w:rPr>
+                <w:rFonts w:ascii="Arial" w:eastAsia="Times New Roman" w:hAnsi="Arial" w:cs="Arial"/>
+                <w:sz w:val="21"/>
+                <w:szCs w:val="21"/>
+              </w:rPr>
+              <w:t xml:space="preserve">was too </w:t>
+            </w:r>
+            <w:r>
+              <w:rPr>
+                <w:rFonts w:ascii="Arial" w:eastAsia="Times New Roman" w:hAnsi="Arial" w:cs="Arial"/>
+                <w:sz w:val="21"/>
+                <w:szCs w:val="21"/>
+              </w:rPr>
+              <w:t>much inconsistency</w:t>
+            </w:r>
+            <w:proofErr w:type="gramEnd"/>
+            <w:r>
+              <w:rPr>
+                <w:rFonts w:ascii="Arial" w:eastAsia="Times New Roman" w:hAnsi="Arial" w:cs="Arial"/>
+                <w:sz w:val="21"/>
+                <w:szCs w:val="21"/>
+              </w:rPr>
+              <w:t xml:space="preserve"> in this system.</w:t>
+            </w:r>
+          </w:p>
+        </w:tc>
+        <w:tc>
+          <w:tcPr>
+            <w:tcW w:w="810" w:type="dxa"/>
+            <w:tcBorders>
+              <w:top w:val="single" w:sz="6" w:space="0" w:color="000000"/>
+              <w:left w:val="single" w:sz="6" w:space="0" w:color="000000"/>
+              <w:bottom w:val="single" w:sz="6" w:space="0" w:color="000000"/>
+              <w:right w:val="single" w:sz="6" w:space="0" w:color="000000"/>
+            </w:tcBorders>
+          </w:tcPr>
+          <w:p>
+            <w:pPr>
+              <w:jc w:val="center"/>
+              <w:rPr>
+                <w:rFonts w:ascii="Arial" w:eastAsia="Arial" w:hAnsi="Arial" w:cs="Arial"/>
+                <w:sz w:val="21"/>
+                <w:szCs w:val="21"/>
+              </w:rPr>
+            </w:pPr>
+            <w:r>
+              <w:rPr>
+                <w:rFonts w:ascii="Arial" w:eastAsia="Arial" w:hAnsi="Arial" w:cs="Arial"/>
+                <w:sz w:val="21"/>
+                <w:szCs w:val="21"/>
+              </w:rPr>
+              <w:t>1.7</w:t>
+            </w:r>
+          </w:p>
+        </w:tc>
+        <w:tc>
+          <w:tcPr>
+            <w:tcW w:w="4042" w:type="dxa"/>
+            <w:tcBorders>
+              <w:top w:val="single" w:sz="6" w:space="0" w:color="000000"/>
+              <w:left w:val="single" w:sz="6" w:space="0" w:color="000000"/>
+              <w:bottom w:val="single" w:sz="6" w:space="0" w:color="000000"/>
+              <w:right w:val="single" w:sz="6" w:space="0" w:color="000000"/>
+            </w:tcBorders>
+          </w:tcPr>
+          <w:p>
+            <w:pPr>
+              <w:rPr>
+                <w:rFonts w:ascii="Arial" w:eastAsia="Arial" w:hAnsi="Arial" w:cs="Arial"/>
+                <w:sz w:val="21"/>
+                <w:szCs w:val="21"/>
+              </w:rPr>
+            </w:pPr>
+            <w:r>
+              <w:rPr>
+                <w:rFonts w:ascii="Arial" w:eastAsia="Arial" w:hAnsi="Arial" w:cs="Arial"/>
+                <w:sz w:val="21"/>
+                <w:szCs w:val="21"/>
+              </w:rPr>
+              <w:t>Users most likely don’t see our program as inconsistent.</w:t>
+            </w:r>
+          </w:p>
+        </w:tc>
+      </w:tr>
+      <w:tr>
+        <w:trPr>
+          <w:trHeight w:val="80"/>
+        </w:trPr>
+        <w:tc>
+          <w:tcPr>
+            <w:tcW w:w="4484" w:type="dxa"/>
+            <w:tcBorders>
+              <w:top w:val="nil"/>
+              <w:left w:val="single" w:sz="6" w:space="0" w:color="000000"/>
+              <w:bottom w:val="single" w:sz="6" w:space="0" w:color="000000"/>
+              <w:right w:val="single" w:sz="6" w:space="0" w:color="000000"/>
+            </w:tcBorders>
+          </w:tcPr>
+          <w:p>
+            <w:pPr>
+              <w:rPr>
+                <w:rFonts w:ascii="Arial" w:hAnsi="Arial" w:cs="Arial"/>
+                <w:sz w:val="21"/>
+                <w:szCs w:val="21"/>
+              </w:rPr>
+            </w:pPr>
+            <w:r>
+              <w:rPr>
+                <w:rFonts w:ascii="Arial" w:eastAsia="Arial" w:hAnsi="Arial" w:cs="Arial"/>
+                <w:sz w:val="21"/>
+                <w:szCs w:val="21"/>
+              </w:rPr>
+              <w:t>7</w:t>
+            </w:r>
+            <w:r>
+              <w:rPr>
+                <w:rFonts w:ascii="Arial" w:eastAsia="Arial" w:hAnsi="Arial" w:cs="Arial"/>
+                <w:sz w:val="21"/>
+                <w:szCs w:val="21"/>
+                <w:vertAlign w:val="subscript"/>
+              </w:rPr>
+              <w:t xml:space="preserve">.  </w:t>
+            </w:r>
+            <w:r>
+              <w:rPr>
+                <w:rFonts w:ascii="Arial" w:eastAsia="Times New Roman" w:hAnsi="Arial" w:cs="Arial"/>
+                <w:sz w:val="21"/>
+                <w:szCs w:val="21"/>
+              </w:rPr>
+              <w:t>I would image that most people would learn to use this system</w:t>
+            </w:r>
+            <w:r>
+              <w:rPr>
+                <w:rFonts w:ascii="Arial" w:eastAsia="Times New Roman" w:hAnsi="Arial" w:cs="Arial"/>
+                <w:sz w:val="21"/>
+                <w:szCs w:val="21"/>
+              </w:rPr>
+              <w:t xml:space="preserve"> very quickly.</w:t>
+            </w:r>
+          </w:p>
+        </w:tc>
+        <w:tc>
+          <w:tcPr>
+            <w:tcW w:w="810" w:type="dxa"/>
+            <w:tcBorders>
+              <w:top w:val="nil"/>
+              <w:left w:val="single" w:sz="6" w:space="0" w:color="000000"/>
+              <w:bottom w:val="single" w:sz="6" w:space="0" w:color="000000"/>
+              <w:right w:val="single" w:sz="6" w:space="0" w:color="000000"/>
+            </w:tcBorders>
+          </w:tcPr>
+          <w:p>
+            <w:pPr>
+              <w:jc w:val="center"/>
+              <w:rPr>
+                <w:rFonts w:ascii="Arial" w:eastAsia="Arial" w:hAnsi="Arial" w:cs="Arial"/>
+                <w:sz w:val="21"/>
+                <w:szCs w:val="21"/>
+              </w:rPr>
+            </w:pPr>
+            <w:r>
+              <w:rPr>
+                <w:rFonts w:ascii="Arial" w:eastAsia="Arial" w:hAnsi="Arial" w:cs="Arial"/>
+                <w:sz w:val="21"/>
+                <w:szCs w:val="21"/>
+              </w:rPr>
+              <w:t>3.8</w:t>
+            </w:r>
+          </w:p>
+        </w:tc>
+        <w:tc>
+          <w:tcPr>
+            <w:tcW w:w="4042" w:type="dxa"/>
+            <w:tcBorders>
+              <w:top w:val="nil"/>
+              <w:left w:val="single" w:sz="6" w:space="0" w:color="000000"/>
+              <w:bottom w:val="single" w:sz="6" w:space="0" w:color="000000"/>
+              <w:right w:val="single" w:sz="6" w:space="0" w:color="000000"/>
+            </w:tcBorders>
+          </w:tcPr>
+          <w:p>
+            <w:pPr>
+              <w:rPr>
+                <w:rFonts w:ascii="Arial" w:eastAsia="Arial" w:hAnsi="Arial" w:cs="Arial"/>
+                <w:sz w:val="21"/>
+                <w:szCs w:val="21"/>
+              </w:rPr>
+            </w:pPr>
+            <w:r>
+              <w:rPr>
+                <w:rFonts w:ascii="Arial" w:eastAsia="Arial" w:hAnsi="Arial" w:cs="Arial"/>
+                <w:sz w:val="21"/>
+                <w:szCs w:val="21"/>
+              </w:rPr>
+              <w:t>As said in number 3, our program offers simple features that’s why users saw it as averagely easy to learn and use.</w:t>
+            </w:r>
+          </w:p>
+        </w:tc>
+      </w:tr>
+      <w:tr>
+        <w:trPr>
+          <w:trHeight w:val="353"/>
+        </w:trPr>
+        <w:tc>
+          <w:tcPr>
+            <w:tcW w:w="4484" w:type="dxa"/>
+            <w:tcBorders>
+              <w:top w:val="single" w:sz="6" w:space="0" w:color="000000"/>
+              <w:left w:val="single" w:sz="6" w:space="0" w:color="000000"/>
+              <w:bottom w:val="single" w:sz="6" w:space="0" w:color="000000"/>
+              <w:right w:val="single" w:sz="6" w:space="0" w:color="000000"/>
+            </w:tcBorders>
+          </w:tcPr>
+          <w:p>
+            <w:pPr>
+              <w:ind w:right="7"/>
+              <w:jc w:val="both"/>
+              <w:rPr>
+                <w:rFonts w:ascii="Arial" w:eastAsia="Times New Roman" w:hAnsi="Arial" w:cs="Arial"/>
+                <w:sz w:val="21"/>
+                <w:szCs w:val="21"/>
+              </w:rPr>
+            </w:pPr>
+            <w:r>
+              <w:rPr>
+                <w:rFonts w:ascii="Arial" w:eastAsia="Arial" w:hAnsi="Arial" w:cs="Arial"/>
+                <w:sz w:val="21"/>
+                <w:szCs w:val="21"/>
+              </w:rPr>
+              <w:t>8</w:t>
+            </w:r>
+            <w:r>
+              <w:rPr>
+                <w:rFonts w:ascii="Arial" w:eastAsia="Arial" w:hAnsi="Arial" w:cs="Arial"/>
+                <w:sz w:val="21"/>
+                <w:szCs w:val="21"/>
+                <w:vertAlign w:val="subscript"/>
+              </w:rPr>
+              <w:t xml:space="preserve">.   </w:t>
+            </w:r>
+            <w:r>
+              <w:rPr>
+                <w:rFonts w:ascii="Arial" w:eastAsia="Times New Roman" w:hAnsi="Arial" w:cs="Arial"/>
+                <w:sz w:val="21"/>
+                <w:szCs w:val="21"/>
+              </w:rPr>
+              <w:t>I found the system very cumbersome to use.</w:t>
+            </w:r>
+          </w:p>
+        </w:tc>
+        <w:tc>
+          <w:tcPr>
+            <w:tcW w:w="810" w:type="dxa"/>
+            <w:tcBorders>
+              <w:top w:val="single" w:sz="6" w:space="0" w:color="000000"/>
+              <w:left w:val="single" w:sz="6" w:space="0" w:color="000000"/>
+              <w:bottom w:val="single" w:sz="6" w:space="0" w:color="000000"/>
+              <w:right w:val="single" w:sz="6" w:space="0" w:color="000000"/>
+            </w:tcBorders>
+          </w:tcPr>
+          <w:p>
+            <w:pPr>
+              <w:ind w:right="7"/>
+              <w:jc w:val="center"/>
+              <w:rPr>
+                <w:rFonts w:ascii="Arial" w:eastAsia="Arial" w:hAnsi="Arial" w:cs="Arial"/>
+                <w:sz w:val="21"/>
+                <w:szCs w:val="21"/>
+              </w:rPr>
+            </w:pPr>
+            <w:r>
+              <w:rPr>
+                <w:rFonts w:ascii="Arial" w:eastAsia="Arial" w:hAnsi="Arial" w:cs="Arial"/>
+                <w:sz w:val="21"/>
+                <w:szCs w:val="21"/>
+              </w:rPr>
+              <w:t>2.3</w:t>
+            </w:r>
+          </w:p>
+        </w:tc>
+        <w:tc>
+          <w:tcPr>
+            <w:tcW w:w="4042" w:type="dxa"/>
+            <w:tcBorders>
+              <w:top w:val="single" w:sz="6" w:space="0" w:color="000000"/>
+              <w:left w:val="single" w:sz="6" w:space="0" w:color="000000"/>
+              <w:bottom w:val="single" w:sz="6" w:space="0" w:color="000000"/>
+              <w:right w:val="single" w:sz="6" w:space="0" w:color="000000"/>
+            </w:tcBorders>
+          </w:tcPr>
+          <w:p>
+            <w:pPr>
+              <w:ind w:right="7"/>
+              <w:rPr>
+                <w:rFonts w:ascii="Arial" w:eastAsia="Arial" w:hAnsi="Arial" w:cs="Arial"/>
+                <w:sz w:val="21"/>
+                <w:szCs w:val="21"/>
+              </w:rPr>
+            </w:pPr>
+            <w:r>
+              <w:rPr>
+                <w:rFonts w:ascii="Arial" w:eastAsia="Arial" w:hAnsi="Arial" w:cs="Arial"/>
+                <w:sz w:val="21"/>
+                <w:szCs w:val="21"/>
+              </w:rPr>
+              <w:t>Same explanation as 7.</w:t>
+            </w:r>
+          </w:p>
+        </w:tc>
+      </w:tr>
+      <w:tr>
+        <w:trPr>
+          <w:trHeight w:val="425"/>
+        </w:trPr>
+        <w:tc>
+          <w:tcPr>
+            <w:tcW w:w="4484" w:type="dxa"/>
+            <w:tcBorders>
+              <w:top w:val="single" w:sz="6" w:space="0" w:color="000000"/>
+              <w:left w:val="single" w:sz="6" w:space="0" w:color="000000"/>
+              <w:bottom w:val="single" w:sz="6" w:space="0" w:color="000000"/>
+              <w:right w:val="single" w:sz="6" w:space="0" w:color="000000"/>
+            </w:tcBorders>
+          </w:tcPr>
+          <w:p>
+            <w:pPr>
+              <w:jc w:val="both"/>
+              <w:rPr>
+                <w:rFonts w:ascii="Arial" w:eastAsia="Arial" w:hAnsi="Arial" w:cs="Arial"/>
+                <w:sz w:val="21"/>
+                <w:szCs w:val="21"/>
+              </w:rPr>
+            </w:pPr>
+            <w:r>
+              <w:rPr>
+                <w:rFonts w:ascii="Arial" w:eastAsia="Arial" w:hAnsi="Arial" w:cs="Arial"/>
+                <w:sz w:val="21"/>
+                <w:szCs w:val="21"/>
+              </w:rPr>
+              <w:t>9</w:t>
+            </w:r>
+            <w:r>
+              <w:rPr>
+                <w:rFonts w:ascii="Arial" w:eastAsia="Arial" w:hAnsi="Arial" w:cs="Arial"/>
+                <w:sz w:val="21"/>
+                <w:szCs w:val="21"/>
+                <w:vertAlign w:val="subscript"/>
+              </w:rPr>
+              <w:t xml:space="preserve">.   </w:t>
+            </w:r>
+            <w:r>
+              <w:rPr>
+                <w:rFonts w:ascii="Arial" w:eastAsia="Times New Roman" w:hAnsi="Arial" w:cs="Arial"/>
+                <w:sz w:val="21"/>
+                <w:szCs w:val="21"/>
+              </w:rPr>
+              <w:t>I felt very confident using the system.</w:t>
+            </w:r>
+          </w:p>
+        </w:tc>
+        <w:tc>
+          <w:tcPr>
+            <w:tcW w:w="810" w:type="dxa"/>
+            <w:tcBorders>
+              <w:top w:val="single" w:sz="6" w:space="0" w:color="000000"/>
+              <w:left w:val="single" w:sz="6" w:space="0" w:color="000000"/>
+              <w:bottom w:val="single" w:sz="6" w:space="0" w:color="000000"/>
+              <w:right w:val="single" w:sz="6" w:space="0" w:color="000000"/>
+            </w:tcBorders>
+          </w:tcPr>
+          <w:p>
+            <w:pPr>
+              <w:jc w:val="center"/>
+              <w:rPr>
+                <w:rFonts w:ascii="Arial" w:eastAsia="Arial" w:hAnsi="Arial" w:cs="Arial"/>
+                <w:sz w:val="21"/>
+                <w:szCs w:val="21"/>
+              </w:rPr>
+            </w:pPr>
+            <w:r>
+              <w:rPr>
+                <w:rFonts w:ascii="Arial" w:eastAsia="Arial" w:hAnsi="Arial" w:cs="Arial"/>
+                <w:sz w:val="21"/>
+                <w:szCs w:val="21"/>
+              </w:rPr>
+              <w:t>3.7</w:t>
+            </w:r>
+          </w:p>
+        </w:tc>
+        <w:tc>
+          <w:tcPr>
+            <w:tcW w:w="4042" w:type="dxa"/>
+            <w:tcBorders>
+              <w:top w:val="single" w:sz="6" w:space="0" w:color="000000"/>
+              <w:left w:val="single" w:sz="6" w:space="0" w:color="000000"/>
+              <w:bottom w:val="single" w:sz="6" w:space="0" w:color="000000"/>
+              <w:right w:val="single" w:sz="6" w:space="0" w:color="000000"/>
+            </w:tcBorders>
+          </w:tcPr>
+          <w:p>
+            <w:pPr>
+              <w:rPr>
+                <w:rFonts w:ascii="Arial" w:eastAsia="Arial" w:hAnsi="Arial" w:cs="Arial"/>
+                <w:sz w:val="21"/>
+                <w:szCs w:val="21"/>
+              </w:rPr>
+            </w:pPr>
+            <w:r>
+              <w:rPr>
+                <w:rFonts w:ascii="Arial" w:eastAsia="Arial" w:hAnsi="Arial" w:cs="Arial"/>
+                <w:sz w:val="21"/>
+                <w:szCs w:val="21"/>
+              </w:rPr>
+              <w:t>Same explanation as 7.</w:t>
+            </w:r>
+          </w:p>
+        </w:tc>
+      </w:tr>
+      <w:tr>
+        <w:trPr>
+          <w:trHeight w:val="425"/>
+        </w:trPr>
+        <w:tc>
+          <w:tcPr>
+            <w:tcW w:w="4484" w:type="dxa"/>
+            <w:tcBorders>
+              <w:top w:val="single" w:sz="6" w:space="0" w:color="000000"/>
+              <w:left w:val="single" w:sz="6" w:space="0" w:color="000000"/>
+              <w:bottom w:val="single" w:sz="6" w:space="0" w:color="000000"/>
+              <w:right w:val="single" w:sz="6" w:space="0" w:color="000000"/>
+            </w:tcBorders>
+          </w:tcPr>
+          <w:p>
+            <w:pPr>
+              <w:jc w:val="both"/>
+              <w:rPr>
+                <w:rFonts w:ascii="Arial" w:eastAsia="Times New Roman" w:hAnsi="Arial" w:cs="Arial"/>
+                <w:sz w:val="21"/>
+                <w:szCs w:val="21"/>
+              </w:rPr>
+            </w:pPr>
+            <w:r>
+              <w:rPr>
+                <w:rFonts w:ascii="Arial" w:eastAsia="Arial" w:hAnsi="Arial" w:cs="Arial"/>
+                <w:sz w:val="21"/>
+                <w:szCs w:val="21"/>
+              </w:rPr>
+              <w:t>1</w:t>
+            </w:r>
+            <w:r>
+              <w:rPr>
+                <w:rFonts w:ascii="Arial" w:eastAsia="Arial" w:hAnsi="Arial" w:cs="Arial"/>
+                <w:sz w:val="21"/>
+                <w:szCs w:val="21"/>
+              </w:rPr>
+              <w:t>0</w:t>
+            </w:r>
+            <w:r>
+              <w:rPr>
+                <w:rFonts w:ascii="Arial" w:eastAsia="Arial" w:hAnsi="Arial" w:cs="Arial"/>
+                <w:sz w:val="21"/>
+                <w:szCs w:val="21"/>
+                <w:vertAlign w:val="subscript"/>
+              </w:rPr>
+              <w:t xml:space="preserve">.  </w:t>
+            </w:r>
+            <w:r>
+              <w:rPr>
+                <w:rFonts w:ascii="Arial" w:eastAsia="Times New Roman" w:hAnsi="Arial" w:cs="Arial"/>
+                <w:sz w:val="21"/>
+                <w:szCs w:val="21"/>
+              </w:rPr>
+              <w:t>I needed to learn a lot of things before I could get going with this system.</w:t>
+            </w:r>
+          </w:p>
+        </w:tc>
+        <w:tc>
+          <w:tcPr>
+            <w:tcW w:w="810" w:type="dxa"/>
+            <w:tcBorders>
+              <w:top w:val="single" w:sz="6" w:space="0" w:color="000000"/>
+              <w:left w:val="single" w:sz="6" w:space="0" w:color="000000"/>
+              <w:bottom w:val="single" w:sz="6" w:space="0" w:color="000000"/>
+              <w:right w:val="single" w:sz="6" w:space="0" w:color="000000"/>
+            </w:tcBorders>
+          </w:tcPr>
+          <w:p>
+            <w:pPr>
+              <w:jc w:val="center"/>
+              <w:rPr>
+                <w:rFonts w:ascii="Arial" w:eastAsia="Arial" w:hAnsi="Arial" w:cs="Arial"/>
+                <w:sz w:val="21"/>
+                <w:szCs w:val="21"/>
+              </w:rPr>
+            </w:pPr>
+            <w:r>
+              <w:rPr>
+                <w:rFonts w:ascii="Arial" w:eastAsia="Arial" w:hAnsi="Arial" w:cs="Arial"/>
+                <w:sz w:val="21"/>
+                <w:szCs w:val="21"/>
+              </w:rPr>
+              <w:t>1.7</w:t>
+            </w:r>
+          </w:p>
+        </w:tc>
+        <w:tc>
+          <w:tcPr>
+            <w:tcW w:w="4042" w:type="dxa"/>
+            <w:tcBorders>
+              <w:top w:val="single" w:sz="6" w:space="0" w:color="000000"/>
+              <w:left w:val="single" w:sz="6" w:space="0" w:color="000000"/>
+              <w:bottom w:val="single" w:sz="6" w:space="0" w:color="000000"/>
+              <w:right w:val="single" w:sz="6" w:space="0" w:color="000000"/>
+            </w:tcBorders>
+          </w:tcPr>
+          <w:p>
+            <w:pPr>
+              <w:rPr>
+                <w:rFonts w:ascii="Arial" w:eastAsia="Arial" w:hAnsi="Arial" w:cs="Arial"/>
+                <w:sz w:val="21"/>
+                <w:szCs w:val="21"/>
+              </w:rPr>
+            </w:pPr>
+            <w:r>
+              <w:rPr>
+                <w:rFonts w:ascii="Arial" w:eastAsia="Arial" w:hAnsi="Arial" w:cs="Arial"/>
+                <w:sz w:val="21"/>
+                <w:szCs w:val="21"/>
+              </w:rPr>
+              <w:t>Same explanation as 7.</w:t>
+            </w:r>
+          </w:p>
+        </w:tc>
+      </w:tr>
+    </w:tbl>
+    <w:p/>
+    <w:p>
+      <w:r>
+        <w:t>Average score: 61.5</w:t>
+      </w:r>
+      <w:bookmarkStart w:id="0" w:name="_GoBack"/>
+      <w:bookmarkEnd w:id="0"/>
+    </w:p>
     <w:sectPr>
       <w:pgSz w:w="12240" w:h="15840"/>
       <w:pgMar w:top="1440" w:right="1440" w:bottom="1440" w:left="1440" w:header="720" w:footer="720" w:gutter="0"/>
@@ -801,6 +2106,24 @@
       <w:contextualSpacing/>
     </w:pPr>
   </w:style>
+  <w:style w:type="table" w:customStyle="1" w:styleId="TableGrid">
+    <w:name w:val="TableGrid"/>
+    <w:rsid w:val="000C49FB"/>
+    <w:pPr>
+      <w:spacing w:after="0" w:line="240" w:lineRule="auto"/>
+    </w:pPr>
+    <w:rPr>
+      <w:rFonts w:eastAsiaTheme="minorEastAsia"/>
+    </w:rPr>
+    <w:tblPr>
+      <w:tblCellMar>
+        <w:top w:w="0" w:type="dxa"/>
+        <w:left w:w="0" w:type="dxa"/>
+        <w:bottom w:w="0" w:type="dxa"/>
+        <w:right w:w="0" w:type="dxa"/>
+      </w:tblCellMar>
+    </w:tblPr>
+  </w:style>
 </w:styles>
 </file>
 
